--- a/Phase1/iTrip推送协议.第一阶段.docx
+++ b/Phase1/iTrip推送协议.第一阶段.docx
@@ -206,25 +206,14 @@
       </w:r>
     </w:p>
     <w:p>
-      <w:r>
-        <w:rPr>
-          <w:rFonts w:hint="eastAsia"/>
-        </w:rPr>
-        <w:t>协议采用</w:t>
-      </w:r>
-      <w:proofErr w:type="spellStart"/>
-      <w:r>
-        <w:rPr>
-          <w:rFonts w:hint="eastAsia"/>
-        </w:rPr>
-        <w:t>WebSocket</w:t>
-      </w:r>
-      <w:proofErr w:type="spellEnd"/>
-      <w:r>
-        <w:rPr>
-          <w:rFonts w:hint="eastAsia"/>
-        </w:rPr>
-        <w:t>方式实现，并采用命令行的方式进行服务端与客户端的通信。</w:t>
+      <w:pPr>
+        <w:pStyle w:val="Heading1"/>
+      </w:pPr>
+      <w:r>
+        <w:rPr>
+          <w:rFonts w:hint="eastAsia"/>
+        </w:rPr>
+        <w:t>客户端推送方式及格式：</w:t>
       </w:r>
     </w:p>
     <w:p>
@@ -232,7 +221,29 @@
         <w:rPr>
           <w:rFonts w:hint="eastAsia"/>
         </w:rPr>
-        <w:t>命令行</w:t>
+        <w:t>协议采用</w:t>
+      </w:r>
+      <w:proofErr w:type="spellStart"/>
+      <w:r>
+        <w:rPr>
+          <w:rFonts w:hint="eastAsia"/>
+        </w:rPr>
+        <w:t>WebSocket</w:t>
+      </w:r>
+      <w:proofErr w:type="spellEnd"/>
+      <w:r>
+        <w:rPr>
+          <w:rFonts w:hint="eastAsia"/>
+        </w:rPr>
+        <w:t>方式实现，并采用命令行的方式进行服务端与客户端的通信。</w:t>
+      </w:r>
+    </w:p>
+    <w:p>
+      <w:r>
+        <w:rPr>
+          <w:rFonts w:hint="eastAsia"/>
+        </w:rPr>
+        <w:t>客户端推送</w:t>
       </w:r>
       <w:r>
         <w:rPr>
@@ -897,15 +908,24 @@
     <w:p>
       <w:pPr>
         <w:pStyle w:val="Heading1"/>
-        <w:rPr>
-          <w:rFonts w:hint="eastAsia"/>
-        </w:rPr>
       </w:pPr>
       <w:r>
         <w:rPr>
           <w:rFonts w:hint="eastAsia"/>
         </w:rPr>
-        <w:t>客户端推送协议包：</w:t>
+        <w:t>客户端推送协议包</w:t>
+      </w:r>
+      <w:r>
+        <w:rPr>
+          <w:rFonts w:hint="eastAsia"/>
+        </w:rPr>
+        <w:t>格式</w:t>
+      </w:r>
+      <w:r>
+        <w:rPr>
+          <w:rFonts w:hint="eastAsia"/>
+        </w:rPr>
+        <w:t>：</w:t>
       </w:r>
     </w:p>
     <w:p>
@@ -985,7 +1005,7 @@
         <w:rPr>
           <w:rFonts w:hint="eastAsia"/>
         </w:rPr>
-        <w:t>2</w:t>
+        <w:t>1</w:t>
       </w:r>
       <w:r>
         <w:rPr>
@@ -1050,12 +1070,6 @@
               </w:rPr>
               <w:t>0</w:t>
             </w:r>
-            <w:r>
-              <w:rPr>
-                <w:rFonts w:hint="eastAsia"/>
-              </w:rPr>
-              <w:t>-1</w:t>
-            </w:r>
           </w:p>
         </w:tc>
         <w:tc>
@@ -1068,7 +1082,16 @@
               <w:rPr>
                 <w:rFonts w:hint="eastAsia"/>
               </w:rPr>
-              <w:t>PackageType</w:t>
+              <w:t>PcakageConentC</w:t>
+            </w:r>
+            <w:r>
+              <w:t>redentia</w:t>
+            </w:r>
+            <w:r>
+              <w:rPr>
+                <w:rFonts w:hint="eastAsia"/>
+              </w:rPr>
+              <w:t>l</w:t>
             </w:r>
             <w:proofErr w:type="spellEnd"/>
             <w:r>
@@ -1090,7 +1113,7 @@
               <w:rPr>
                 <w:rFonts w:hint="eastAsia"/>
               </w:rPr>
-              <w:t>2-3</w:t>
+              <w:t>1</w:t>
             </w:r>
           </w:p>
         </w:tc>
@@ -1104,7 +1127,7 @@
               <w:rPr>
                 <w:rFonts w:hint="eastAsia"/>
               </w:rPr>
-              <w:t>PackageContentType</w:t>
+              <w:t>PackageType</w:t>
             </w:r>
             <w:proofErr w:type="spellEnd"/>
             <w:r>
@@ -1126,7 +1149,7 @@
               <w:rPr>
                 <w:rFonts w:hint="eastAsia"/>
               </w:rPr>
-              <w:t>4-5</w:t>
+              <w:t>2</w:t>
             </w:r>
           </w:p>
         </w:tc>
@@ -1140,7 +1163,7 @@
               <w:rPr>
                 <w:rFonts w:hint="eastAsia"/>
               </w:rPr>
-              <w:t>PackageContentLength</w:t>
+              <w:t>PackageContentType</w:t>
             </w:r>
             <w:proofErr w:type="spellEnd"/>
             <w:r>
@@ -1162,7 +1185,7 @@
               <w:rPr>
                 <w:rFonts w:hint="eastAsia"/>
               </w:rPr>
-              <w:t>6-7</w:t>
+              <w:t>3</w:t>
             </w:r>
           </w:p>
         </w:tc>
@@ -1176,7 +1199,7 @@
               <w:rPr>
                 <w:rFonts w:hint="eastAsia"/>
               </w:rPr>
-              <w:t>PackageSender</w:t>
+              <w:t>PackageContentLength</w:t>
             </w:r>
             <w:proofErr w:type="spellEnd"/>
             <w:r>
@@ -1198,7 +1221,7 @@
               <w:rPr>
                 <w:rFonts w:hint="eastAsia"/>
               </w:rPr>
-              <w:t>8-9</w:t>
+              <w:t>4</w:t>
             </w:r>
           </w:p>
         </w:tc>
@@ -1212,7 +1235,7 @@
               <w:rPr>
                 <w:rFonts w:hint="eastAsia"/>
               </w:rPr>
-              <w:t>PackageReceiver</w:t>
+              <w:t>PackageSender</w:t>
             </w:r>
             <w:proofErr w:type="spellEnd"/>
             <w:r>
@@ -1234,7 +1257,7 @@
               <w:rPr>
                 <w:rFonts w:hint="eastAsia"/>
               </w:rPr>
-              <w:t>10-11</w:t>
+              <w:t>5</w:t>
             </w:r>
           </w:p>
         </w:tc>
@@ -1248,7 +1271,7 @@
               <w:rPr>
                 <w:rFonts w:hint="eastAsia"/>
               </w:rPr>
-              <w:t>PackageContntName</w:t>
+              <w:t>PackageReceiver</w:t>
             </w:r>
             <w:proofErr w:type="spellEnd"/>
             <w:r>
@@ -1270,7 +1293,7 @@
               <w:rPr>
                 <w:rFonts w:hint="eastAsia"/>
               </w:rPr>
-              <w:t>12-13</w:t>
+              <w:t>6</w:t>
             </w:r>
           </w:p>
         </w:tc>
@@ -1284,13 +1307,7 @@
               <w:rPr>
                 <w:rFonts w:hint="eastAsia"/>
               </w:rPr>
-              <w:t>Package</w:t>
-            </w:r>
-            <w:r>
-              <w:rPr>
-                <w:rFonts w:hint="eastAsia"/>
-              </w:rPr>
-              <w:t>Content</w:t>
+              <w:t>PackageContntName</w:t>
             </w:r>
             <w:proofErr w:type="spellEnd"/>
             <w:r>
@@ -1312,7 +1329,7 @@
               <w:rPr>
                 <w:rFonts w:hint="eastAsia"/>
               </w:rPr>
-              <w:t>14-15</w:t>
+              <w:t>7</w:t>
             </w:r>
           </w:p>
         </w:tc>
@@ -1321,11 +1338,19 @@
             <w:tcW w:w="4428" w:type="dxa"/>
           </w:tcPr>
           <w:p>
-            <w:r>
-              <w:rPr>
-                <w:rFonts w:hint="eastAsia"/>
-              </w:rPr>
-              <w:t>0</w:t>
+            <w:proofErr w:type="spellStart"/>
+            <w:r>
+              <w:rPr>
+                <w:rFonts w:hint="eastAsia"/>
+              </w:rPr>
+              <w:t>PackageContent</w:t>
+            </w:r>
+            <w:proofErr w:type="spellEnd"/>
+            <w:r>
+              <w:rPr>
+                <w:rFonts w:hint="eastAsia"/>
+              </w:rPr>
+              <w:t>长度</w:t>
             </w:r>
           </w:p>
         </w:tc>
@@ -1340,7 +1365,7 @@
               <w:rPr>
                 <w:rFonts w:hint="eastAsia"/>
               </w:rPr>
-              <w:t>16-17</w:t>
+              <w:t>8</w:t>
             </w:r>
           </w:p>
         </w:tc>
@@ -1368,7 +1393,7 @@
               <w:rPr>
                 <w:rFonts w:hint="eastAsia"/>
               </w:rPr>
-              <w:t>18-19</w:t>
+              <w:t>9</w:t>
             </w:r>
           </w:p>
         </w:tc>
@@ -1662,7 +1687,19 @@
         <w:rPr>
           <w:rFonts w:hint="eastAsia"/>
         </w:rPr>
-        <w:t>的格式是固定的，即长度固定为</w:t>
+        <w:t>的格式是固定的，即</w:t>
+      </w:r>
+      <w:r>
+        <w:rPr>
+          <w:rFonts w:hint="eastAsia"/>
+        </w:rPr>
+        <w:t>总</w:t>
+      </w:r>
+      <w:r>
+        <w:rPr>
+          <w:rFonts w:hint="eastAsia"/>
+        </w:rPr>
+        <w:t>长度固定为</w:t>
       </w:r>
       <w:r>
         <w:rPr>
@@ -1795,7 +1832,7 @@
               <w:rPr>
                 <w:rFonts w:hint="eastAsia"/>
               </w:rPr>
-              <w:t>0-1</w:t>
+              <w:t>0</w:t>
             </w:r>
           </w:p>
         </w:tc>
@@ -1834,7 +1871,7 @@
               <w:rPr>
                 <w:rFonts w:hint="eastAsia"/>
               </w:rPr>
-              <w:t>2</w:t>
+              <w:t>1</w:t>
             </w:r>
           </w:p>
         </w:tc>
@@ -1856,7 +1893,7 @@
               <w:rPr>
                 <w:rFonts w:hint="eastAsia"/>
               </w:rPr>
-              <w:t>2-3</w:t>
+              <w:t>1</w:t>
             </w:r>
           </w:p>
         </w:tc>
@@ -1898,7 +1935,7 @@
               <w:rPr>
                 <w:rFonts w:hint="eastAsia"/>
               </w:rPr>
-              <w:t>2</w:t>
+              <w:t>1</w:t>
             </w:r>
           </w:p>
         </w:tc>
@@ -1920,7 +1957,7 @@
               <w:rPr>
                 <w:rFonts w:hint="eastAsia"/>
               </w:rPr>
-              <w:t>4-5</w:t>
+              <w:t>2</w:t>
             </w:r>
           </w:p>
         </w:tc>
@@ -1959,7 +1996,7 @@
               <w:rPr>
                 <w:rFonts w:hint="eastAsia"/>
               </w:rPr>
-              <w:t>2</w:t>
+              <w:t>1</w:t>
             </w:r>
           </w:p>
         </w:tc>
@@ -1981,7 +2018,7 @@
               <w:rPr>
                 <w:rFonts w:hint="eastAsia"/>
               </w:rPr>
-              <w:t>6-7</w:t>
+              <w:t>3</w:t>
             </w:r>
           </w:p>
         </w:tc>
@@ -2020,7 +2057,7 @@
               <w:rPr>
                 <w:rFonts w:hint="eastAsia"/>
               </w:rPr>
-              <w:t>2</w:t>
+              <w:t>1</w:t>
             </w:r>
           </w:p>
         </w:tc>
@@ -2042,7 +2079,7 @@
               <w:rPr>
                 <w:rFonts w:hint="eastAsia"/>
               </w:rPr>
-              <w:t>8-9</w:t>
+              <w:t>4</w:t>
             </w:r>
           </w:p>
         </w:tc>
@@ -2081,7 +2118,7 @@
               <w:rPr>
                 <w:rFonts w:hint="eastAsia"/>
               </w:rPr>
-              <w:t>2</w:t>
+              <w:t>1</w:t>
             </w:r>
           </w:p>
         </w:tc>
@@ -2103,7 +2140,7 @@
               <w:rPr>
                 <w:rFonts w:hint="eastAsia"/>
               </w:rPr>
-              <w:t>10-11</w:t>
+              <w:t>5</w:t>
             </w:r>
           </w:p>
         </w:tc>
@@ -2142,7 +2179,7 @@
               <w:rPr>
                 <w:rFonts w:hint="eastAsia"/>
               </w:rPr>
-              <w:t>2</w:t>
+              <w:t>1</w:t>
             </w:r>
           </w:p>
         </w:tc>
@@ -2164,7 +2201,7 @@
               <w:rPr>
                 <w:rFonts w:hint="eastAsia"/>
               </w:rPr>
-              <w:t>12-13</w:t>
+              <w:t>6</w:t>
             </w:r>
           </w:p>
         </w:tc>
@@ -2203,7 +2240,7 @@
               <w:rPr>
                 <w:rFonts w:hint="eastAsia"/>
               </w:rPr>
-              <w:t>2</w:t>
+              <w:t>1</w:t>
             </w:r>
           </w:p>
         </w:tc>
@@ -2225,7 +2262,7 @@
               <w:rPr>
                 <w:rFonts w:hint="eastAsia"/>
               </w:rPr>
-              <w:t>14-15</w:t>
+              <w:t>7</w:t>
             </w:r>
           </w:p>
         </w:tc>
@@ -2257,7 +2294,7 @@
               <w:rPr>
                 <w:rFonts w:hint="eastAsia"/>
               </w:rPr>
-              <w:t>2</w:t>
+              <w:t>1</w:t>
             </w:r>
           </w:p>
         </w:tc>
@@ -2279,7 +2316,7 @@
               <w:rPr>
                 <w:rFonts w:hint="eastAsia"/>
               </w:rPr>
-              <w:t>16-17</w:t>
+              <w:t>8</w:t>
             </w:r>
           </w:p>
         </w:tc>
@@ -2311,7 +2348,7 @@
               <w:rPr>
                 <w:rFonts w:hint="eastAsia"/>
               </w:rPr>
-              <w:t>2</w:t>
+              <w:t>1</w:t>
             </w:r>
           </w:p>
         </w:tc>
@@ -2333,7 +2370,7 @@
               <w:rPr>
                 <w:rFonts w:hint="eastAsia"/>
               </w:rPr>
-              <w:t>18-19</w:t>
+              <w:t>9</w:t>
             </w:r>
           </w:p>
         </w:tc>
@@ -2365,7 +2402,7 @@
               <w:rPr>
                 <w:rFonts w:hint="eastAsia"/>
               </w:rPr>
-              <w:t>2</w:t>
+              <w:t>1</w:t>
             </w:r>
           </w:p>
         </w:tc>
@@ -2395,7 +2432,13 @@
               <w:rPr>
                 <w:rFonts w:hint="eastAsia"/>
               </w:rPr>
-              <w:t>20</w:t>
+              <w:t>1</w:t>
+            </w:r>
+            <w:r>
+              <w:rPr>
+                <w:rFonts w:hint="eastAsia"/>
+              </w:rPr>
+              <w:t>0</w:t>
             </w:r>
             <w:r>
               <w:rPr>
@@ -2407,7 +2450,15 @@
               <w:rPr>
                 <w:rFonts w:hint="eastAsia"/>
               </w:rPr>
-              <w:t>103</w:t>
+              <w:t>9</w:t>
+            </w:r>
+            <w:bookmarkStart w:id="0" w:name="_GoBack"/>
+            <w:bookmarkEnd w:id="0"/>
+            <w:r>
+              <w:rPr>
+                <w:rFonts w:hint="eastAsia"/>
+              </w:rPr>
+              <w:t>3</w:t>
             </w:r>
           </w:p>
         </w:tc>
@@ -3117,7 +3168,27 @@
           <w:szCs w:val="19"/>
           <w:highlight w:val="white"/>
         </w:rPr>
-        <w:t>201401171035211309915winhyf</w:t>
+        <w:t>20140117103521</w:t>
+      </w:r>
+      <w:r>
+        <w:rPr>
+          <w:rFonts w:ascii="新宋体" w:hAnsi="新宋体" w:cs="新宋体" w:hint="eastAsia"/>
+          <w:color w:val="A31515"/>
+          <w:sz w:val="19"/>
+          <w:szCs w:val="19"/>
+          <w:highlight w:val="white"/>
+        </w:rPr>
+        <w:t>1.0.1.1</w:t>
+      </w:r>
+      <w:r>
+        <w:rPr>
+          <w:rFonts w:ascii="新宋体" w:hAnsi="新宋体" w:cs="新宋体"/>
+          <w:color w:val="A31515"/>
+          <w:sz w:val="19"/>
+          <w:szCs w:val="19"/>
+          <w:highlight w:val="white"/>
+        </w:rPr>
+        <w:t>1309915winhyf</w:t>
       </w:r>
       <w:r>
         <w:rPr>
@@ -3426,15 +3497,24 @@
     <w:p>
       <w:pPr>
         <w:pStyle w:val="Heading1"/>
-        <w:rPr>
-          <w:rFonts w:hint="eastAsia"/>
-        </w:rPr>
       </w:pPr>
       <w:r>
         <w:rPr>
           <w:rFonts w:hint="eastAsia"/>
         </w:rPr>
-        <w:t>服务端接收后推送接收结果</w:t>
+        <w:t>服务端接收后推送</w:t>
+      </w:r>
+      <w:r>
+        <w:rPr>
+          <w:rFonts w:hint="eastAsia"/>
+        </w:rPr>
+        <w:t>结果</w:t>
+      </w:r>
+      <w:r>
+        <w:rPr>
+          <w:rFonts w:hint="eastAsia"/>
+        </w:rPr>
+        <w:t>格式</w:t>
       </w:r>
       <w:r>
         <w:rPr>
@@ -3442,8 +3522,6 @@
         </w:rPr>
         <w:t>：</w:t>
       </w:r>
-      <w:bookmarkStart w:id="0" w:name="_GoBack"/>
-      <w:bookmarkEnd w:id="0"/>
     </w:p>
     <w:p>
       <w:r>
@@ -3498,57 +3576,141 @@
         </w:rPr>
         <w:t>6+</w:t>
       </w:r>
-      <w:r>
-        <w:rPr>
-          <w:rFonts w:hint="eastAsia"/>
-        </w:rPr>
-        <w:t>，</w:t>
-      </w:r>
-      <w:r>
-        <w:rPr>
-          <w:rFonts w:hint="eastAsia"/>
-        </w:rPr>
-        <w:t>如总长度等于</w:t>
-      </w:r>
-      <w:r>
-        <w:rPr>
-          <w:rFonts w:hint="eastAsia"/>
-        </w:rPr>
-        <w:t>16</w:t>
-      </w:r>
-      <w:r>
-        <w:rPr>
-          <w:rFonts w:hint="eastAsia"/>
-        </w:rPr>
-        <w:t>即服务端接收成功；大于</w:t>
-      </w:r>
-      <w:r>
-        <w:rPr>
-          <w:rFonts w:hint="eastAsia"/>
-        </w:rPr>
-        <w:t>16</w:t>
-      </w:r>
-      <w:r>
-        <w:rPr>
-          <w:rFonts w:hint="eastAsia"/>
-        </w:rPr>
-        <w:t>即为接收失败；小于</w:t>
-      </w:r>
-      <w:r>
-        <w:rPr>
-          <w:rFonts w:hint="eastAsia"/>
-        </w:rPr>
-        <w:t>16</w:t>
-      </w:r>
-      <w:r>
-        <w:rPr>
-          <w:rFonts w:hint="eastAsia"/>
-        </w:rPr>
-        <w:t>即不合法的返回。</w:t>
-      </w:r>
     </w:p>
     <w:p>
-      <w:r>
+      <w:pPr>
+        <w:pStyle w:val="ListParagraph"/>
+        <w:numPr>
+          <w:ilvl w:val="0"/>
+          <w:numId w:val="1"/>
+        </w:numPr>
+      </w:pPr>
+      <w:r>
+        <w:rPr>
+          <w:rFonts w:hint="eastAsia"/>
+        </w:rPr>
+        <w:t>总长度等于</w:t>
+      </w:r>
+      <w:r>
+        <w:rPr>
+          <w:rFonts w:hint="eastAsia"/>
+        </w:rPr>
+        <w:t>16</w:t>
+      </w:r>
+      <w:r>
+        <w:rPr>
+          <w:rFonts w:hint="eastAsia"/>
+        </w:rPr>
+        <w:t>即服务端接收成功；</w:t>
+      </w:r>
+    </w:p>
+    <w:p>
+      <w:pPr>
+        <w:pStyle w:val="ListParagraph"/>
+        <w:numPr>
+          <w:ilvl w:val="0"/>
+          <w:numId w:val="1"/>
+        </w:numPr>
+      </w:pPr>
+      <w:r>
+        <w:rPr>
+          <w:rFonts w:hint="eastAsia"/>
+        </w:rPr>
+        <w:t>大于</w:t>
+      </w:r>
+      <w:r>
+        <w:rPr>
+          <w:rFonts w:hint="eastAsia"/>
+        </w:rPr>
+        <w:t>16</w:t>
+      </w:r>
+      <w:r>
+        <w:rPr>
+          <w:rFonts w:hint="eastAsia"/>
+        </w:rPr>
+        <w:t>即为接收失败</w:t>
+      </w:r>
+      <w:r>
+        <w:rPr>
+          <w:rFonts w:hint="eastAsia"/>
+        </w:rPr>
+        <w:t>，从第</w:t>
+      </w:r>
+      <w:r>
+        <w:rPr>
+          <w:rFonts w:hint="eastAsia"/>
+        </w:rPr>
+        <w:t>16</w:t>
+      </w:r>
+      <w:r>
+        <w:rPr>
+          <w:rFonts w:hint="eastAsia"/>
+        </w:rPr>
+        <w:t>位开始为失败原因</w:t>
+      </w:r>
+      <w:r>
+        <w:rPr>
+          <w:rFonts w:hint="eastAsia"/>
+        </w:rPr>
+        <w:t>；</w:t>
+      </w:r>
+    </w:p>
+    <w:p>
+      <w:pPr>
+        <w:pStyle w:val="ListParagraph"/>
+        <w:numPr>
+          <w:ilvl w:val="0"/>
+          <w:numId w:val="1"/>
+        </w:numPr>
+      </w:pPr>
+      <w:r>
+        <w:rPr>
+          <w:rFonts w:hint="eastAsia"/>
+        </w:rPr>
+        <w:t>小于</w:t>
+      </w:r>
+      <w:r>
+        <w:rPr>
+          <w:rFonts w:hint="eastAsia"/>
+        </w:rPr>
+        <w:t>16</w:t>
+      </w:r>
+      <w:r>
+        <w:rPr>
+          <w:rFonts w:hint="eastAsia"/>
+        </w:rPr>
+        <w:t>即不合法的返回</w:t>
+      </w:r>
+      <w:r>
+        <w:rPr>
+          <w:rFonts w:hint="eastAsia"/>
+        </w:rPr>
+        <w:t>（可理解为非</w:t>
+      </w:r>
+      <w:proofErr w:type="spellStart"/>
+      <w:r>
+        <w:rPr>
+          <w:rFonts w:hint="eastAsia"/>
+        </w:rPr>
+        <w:t>iTrip</w:t>
+      </w:r>
+      <w:proofErr w:type="spellEnd"/>
+      <w:r>
+        <w:rPr>
+          <w:rFonts w:hint="eastAsia"/>
+        </w:rPr>
+        <w:t>服务端的返回）</w:t>
+      </w:r>
+      <w:r>
+        <w:rPr>
+          <w:rFonts w:hint="eastAsia"/>
+        </w:rPr>
+        <w:t>；</w:t>
+      </w:r>
+    </w:p>
+    <w:p>
+      <w:r>
+        <w:lastRenderedPageBreak/>
         <w:br w:type="page"/>
       </w:r>
     </w:p>
@@ -6388,6 +6550,127 @@
     </w:sectPr>
   </w:body>
 </w:document>
+</file>
+
+<file path=word/numbering.xml><?xml version="1.0" encoding="utf-8"?>
+<w:numbering xmlns:wpc="http://schemas.microsoft.com/office/word/2010/wordprocessingCanvas" xmlns:mc="http://schemas.openxmlformats.org/markup-compatibility/2006" xmlns:o="urn:schemas-microsoft-com:office:office" xmlns:r="http://schemas.openxmlformats.org/officeDocument/2006/relationships" xmlns:m="http://schemas.openxmlformats.org/officeDocument/2006/math" xmlns:v="urn:schemas-microsoft-com:vml" xmlns:wp14="http://schemas.microsoft.com/office/word/2010/wordprocessingDrawing" xmlns:wp="http://schemas.openxmlformats.org/drawingml/2006/wordprocessingDrawing" xmlns:w10="urn:schemas-microsoft-com:office:word" xmlns:w="http://schemas.openxmlformats.org/wordprocessingml/2006/main" xmlns:w14="http://schemas.microsoft.com/office/word/2010/wordml" xmlns:wpg="http://schemas.microsoft.com/office/word/2010/wordprocessingGroup" xmlns:wpi="http://schemas.microsoft.com/office/word/2010/wordprocessingInk" xmlns:wne="http://schemas.microsoft.com/office/word/2006/wordml" xmlns:wps="http://schemas.microsoft.com/office/word/2010/wordprocessingShape" mc:Ignorable="w14 wp14">
+  <w:abstractNum w:abstractNumId="0">
+    <w:nsid w:val="452675A2"/>
+    <w:multiLevelType w:val="hybridMultilevel"/>
+    <w:tmpl w:val="34A86C64"/>
+    <w:lvl w:ilvl="0" w:tplc="04090009">
+      <w:start w:val="1"/>
+      <w:numFmt w:val="bullet"/>
+      <w:lvlText w:val=""/>
+      <w:lvlJc w:val="left"/>
+      <w:pPr>
+        <w:ind w:left="720" w:hanging="360"/>
+      </w:pPr>
+      <w:rPr>
+        <w:rFonts w:ascii="Wingdings" w:hAnsi="Wingdings" w:hint="default"/>
+      </w:rPr>
+    </w:lvl>
+    <w:lvl w:ilvl="1" w:tplc="04090003" w:tentative="1">
+      <w:start w:val="1"/>
+      <w:numFmt w:val="bullet"/>
+      <w:lvlText w:val="o"/>
+      <w:lvlJc w:val="left"/>
+      <w:pPr>
+        <w:ind w:left="1440" w:hanging="360"/>
+      </w:pPr>
+      <w:rPr>
+        <w:rFonts w:ascii="Courier New" w:hAnsi="Courier New" w:cs="Courier New" w:hint="default"/>
+      </w:rPr>
+    </w:lvl>
+    <w:lvl w:ilvl="2" w:tplc="04090005" w:tentative="1">
+      <w:start w:val="1"/>
+      <w:numFmt w:val="bullet"/>
+      <w:lvlText w:val=""/>
+      <w:lvlJc w:val="left"/>
+      <w:pPr>
+        <w:ind w:left="2160" w:hanging="360"/>
+      </w:pPr>
+      <w:rPr>
+        <w:rFonts w:ascii="Wingdings" w:hAnsi="Wingdings" w:hint="default"/>
+      </w:rPr>
+    </w:lvl>
+    <w:lvl w:ilvl="3" w:tplc="04090001" w:tentative="1">
+      <w:start w:val="1"/>
+      <w:numFmt w:val="bullet"/>
+      <w:lvlText w:val=""/>
+      <w:lvlJc w:val="left"/>
+      <w:pPr>
+        <w:ind w:left="2880" w:hanging="360"/>
+      </w:pPr>
+      <w:rPr>
+        <w:rFonts w:ascii="Symbol" w:hAnsi="Symbol" w:hint="default"/>
+      </w:rPr>
+    </w:lvl>
+    <w:lvl w:ilvl="4" w:tplc="04090003" w:tentative="1">
+      <w:start w:val="1"/>
+      <w:numFmt w:val="bullet"/>
+      <w:lvlText w:val="o"/>
+      <w:lvlJc w:val="left"/>
+      <w:pPr>
+        <w:ind w:left="3600" w:hanging="360"/>
+      </w:pPr>
+      <w:rPr>
+        <w:rFonts w:ascii="Courier New" w:hAnsi="Courier New" w:cs="Courier New" w:hint="default"/>
+      </w:rPr>
+    </w:lvl>
+    <w:lvl w:ilvl="5" w:tplc="04090005" w:tentative="1">
+      <w:start w:val="1"/>
+      <w:numFmt w:val="bullet"/>
+      <w:lvlText w:val=""/>
+      <w:lvlJc w:val="left"/>
+      <w:pPr>
+        <w:ind w:left="4320" w:hanging="360"/>
+      </w:pPr>
+      <w:rPr>
+        <w:rFonts w:ascii="Wingdings" w:hAnsi="Wingdings" w:hint="default"/>
+      </w:rPr>
+    </w:lvl>
+    <w:lvl w:ilvl="6" w:tplc="04090001" w:tentative="1">
+      <w:start w:val="1"/>
+      <w:numFmt w:val="bullet"/>
+      <w:lvlText w:val=""/>
+      <w:lvlJc w:val="left"/>
+      <w:pPr>
+        <w:ind w:left="5040" w:hanging="360"/>
+      </w:pPr>
+      <w:rPr>
+        <w:rFonts w:ascii="Symbol" w:hAnsi="Symbol" w:hint="default"/>
+      </w:rPr>
+    </w:lvl>
+    <w:lvl w:ilvl="7" w:tplc="04090003" w:tentative="1">
+      <w:start w:val="1"/>
+      <w:numFmt w:val="bullet"/>
+      <w:lvlText w:val="o"/>
+      <w:lvlJc w:val="left"/>
+      <w:pPr>
+        <w:ind w:left="5760" w:hanging="360"/>
+      </w:pPr>
+      <w:rPr>
+        <w:rFonts w:ascii="Courier New" w:hAnsi="Courier New" w:cs="Courier New" w:hint="default"/>
+      </w:rPr>
+    </w:lvl>
+    <w:lvl w:ilvl="8" w:tplc="04090005" w:tentative="1">
+      <w:start w:val="1"/>
+      <w:numFmt w:val="bullet"/>
+      <w:lvlText w:val=""/>
+      <w:lvlJc w:val="left"/>
+      <w:pPr>
+        <w:ind w:left="6480" w:hanging="360"/>
+      </w:pPr>
+      <w:rPr>
+        <w:rFonts w:ascii="Wingdings" w:hAnsi="Wingdings" w:hint="default"/>
+      </w:rPr>
+    </w:lvl>
+  </w:abstractNum>
+  <w:num w:numId="1">
+    <w:abstractNumId w:val="0"/>
+  </w:num>
+</w:numbering>
 </file>
 
 <file path=word/styles.xml><?xml version="1.0" encoding="utf-8"?>
@@ -6748,6 +7031,17 @@
         <w:right w:w="108" w:type="dxa"/>
       </w:tblCellMar>
     </w:tblPr>
+  </w:style>
+  <w:style w:type="paragraph" w:styleId="ListParagraph">
+    <w:name w:val="List Paragraph"/>
+    <w:basedOn w:val="Normal"/>
+    <w:uiPriority w:val="34"/>
+    <w:qFormat/>
+    <w:rsid w:val="006F5A81"/>
+    <w:pPr>
+      <w:ind w:left="720"/>
+      <w:contextualSpacing/>
+    </w:pPr>
   </w:style>
 </w:styles>
 </file>
@@ -7111,6 +7405,17 @@
       </w:tblCellMar>
     </w:tblPr>
   </w:style>
+  <w:style w:type="paragraph" w:styleId="ListParagraph">
+    <w:name w:val="List Paragraph"/>
+    <w:basedOn w:val="Normal"/>
+    <w:uiPriority w:val="34"/>
+    <w:qFormat/>
+    <w:rsid w:val="006F5A81"/>
+    <w:pPr>
+      <w:ind w:left="720"/>
+      <w:contextualSpacing/>
+    </w:pPr>
+  </w:style>
 </w:styles>
 </file>
 
@@ -7404,7 +7709,7 @@
 </file>
 
 <file path=customXml/itemProps1.xml><?xml version="1.0" encoding="utf-8"?>
-<ds:datastoreItem xmlns:ds="http://schemas.openxmlformats.org/officeDocument/2006/customXml" ds:itemID="{2F01E9AE-B41A-4C6D-92F6-6790F08BA0A2}">
+<ds:datastoreItem xmlns:ds="http://schemas.openxmlformats.org/officeDocument/2006/customXml" ds:itemID="{6B7AEE2B-4403-4296-8691-AA86A3A80906}">
   <ds:schemaRefs>
     <ds:schemaRef ds:uri="http://schemas.openxmlformats.org/officeDocument/2006/bibliography"/>
   </ds:schemaRefs>
